--- a/Docs/功能说明.docx
+++ b/Docs/功能说明.docx
@@ -161,22 +161,416 @@
         <w:rPr>
           <w:rFonts w:hint="eastAsia"/>
         </w:rPr>
-        <w:t>动态不可发内容，通过置顶用户评论表现</w:t>
+        <w:t>动态不可发内容，通过置</w:t>
+      </w:r>
+      <w:proofErr w:type="gramStart"/>
+      <w:r>
+        <w:rPr>
+          <w:rFonts w:hint="eastAsia"/>
+        </w:rPr>
+        <w:t>顶用户</w:t>
+      </w:r>
+      <w:proofErr w:type="gramEnd"/>
+      <w:r>
+        <w:rPr>
+          <w:rFonts w:hint="eastAsia"/>
+        </w:rPr>
+        <w:t>评论表现</w:t>
+      </w:r>
+    </w:p>
+    <w:p/>
+    <w:p/>
+    <w:p>
+      <w:r>
+        <w:rPr>
+          <w:rFonts w:hint="eastAsia"/>
+        </w:rPr>
+        <w:t>Home</w:t>
+      </w:r>
+      <w:r>
+        <w:rPr>
+          <w:rFonts w:hint="eastAsia"/>
+        </w:rPr>
+        <w:t>社区部分</w:t>
+      </w:r>
+    </w:p>
+    <w:p>
+      <w:r>
+        <w:rPr>
+          <w:rFonts w:hint="eastAsia"/>
+        </w:rPr>
+        <w:t>按</w:t>
+      </w:r>
+      <w:r>
+        <w:rPr>
+          <w:rFonts w:hint="eastAsia"/>
+        </w:rPr>
+        <w:t>home</w:t>
+      </w:r>
+      <w:r>
+        <w:rPr>
+          <w:rFonts w:hint="eastAsia"/>
+        </w:rPr>
+        <w:t>刷新获取关注者的所有动态（按时间排序），每个动态模块显示：</w:t>
+      </w:r>
+    </w:p>
+    <w:p>
+      <w:pPr>
+        <w:pStyle w:val="a3"/>
+        <w:numPr>
+          <w:ilvl w:val="0"/>
+          <w:numId w:val="3"/>
+        </w:numPr>
+      </w:pPr>
+      <w:r>
+        <w:rPr>
+          <w:rFonts w:hint="eastAsia"/>
+        </w:rPr>
+        <w:t>动态；</w:t>
+      </w:r>
+    </w:p>
+    <w:p>
+      <w:pPr>
+        <w:pStyle w:val="a3"/>
+        <w:numPr>
+          <w:ilvl w:val="0"/>
+          <w:numId w:val="3"/>
+        </w:numPr>
+      </w:pPr>
+      <w:r>
+        <w:rPr>
+          <w:rFonts w:hint="eastAsia"/>
+        </w:rPr>
+        <w:t>点赞（包含</w:t>
+      </w:r>
+      <w:proofErr w:type="gramStart"/>
+      <w:r>
+        <w:rPr>
+          <w:rFonts w:hint="eastAsia"/>
+        </w:rPr>
+        <w:t>点赞数</w:t>
+      </w:r>
+      <w:proofErr w:type="gramEnd"/>
+      <w:r>
+        <w:rPr>
+          <w:rFonts w:hint="eastAsia"/>
+        </w:rPr>
+        <w:t>和关注的哪些人点了赞）；</w:t>
+      </w:r>
+    </w:p>
+    <w:p>
+      <w:pPr>
+        <w:pStyle w:val="a3"/>
+        <w:numPr>
+          <w:ilvl w:val="0"/>
+          <w:numId w:val="3"/>
+        </w:numPr>
+      </w:pPr>
+      <w:r>
+        <w:rPr>
+          <w:rFonts w:hint="eastAsia"/>
+        </w:rPr>
+        <w:t>评论（默认显示主人评论（类似</w:t>
+      </w:r>
+      <w:r>
+        <w:rPr>
+          <w:rFonts w:hint="eastAsia"/>
+        </w:rPr>
+        <w:t>ins</w:t>
+      </w:r>
+      <w:r>
+        <w:rPr>
+          <w:rFonts w:hint="eastAsia"/>
+        </w:rPr>
+        <w:t>，使用此方式替代动态文字内容），展开可显示全部评论）。</w:t>
+      </w:r>
+    </w:p>
+    <w:p>
+      <w:r>
+        <w:rPr>
+          <w:rFonts w:hint="eastAsia"/>
+        </w:rPr>
+        <w:t>点击动态无反应，点击点赞者进入其主页，点击“</w:t>
+      </w:r>
+      <w:r>
+        <w:rPr>
+          <w:rFonts w:hint="eastAsia"/>
+        </w:rPr>
+        <w:t>show</w:t>
+      </w:r>
+      <w:r>
+        <w:t xml:space="preserve"> </w:t>
+      </w:r>
+      <w:r>
+        <w:rPr>
+          <w:rFonts w:hint="eastAsia"/>
+        </w:rPr>
+        <w:t>all</w:t>
+      </w:r>
+      <w:r>
+        <w:t xml:space="preserve"> </w:t>
+      </w:r>
+      <w:r>
+        <w:rPr>
+          <w:rFonts w:hint="eastAsia"/>
+        </w:rPr>
+        <w:t>comments</w:t>
+      </w:r>
+      <w:r>
+        <w:rPr>
+          <w:rFonts w:hint="eastAsia"/>
+        </w:rPr>
+        <w:t>”展开评论。</w:t>
+      </w:r>
+    </w:p>
+    <w:p>
+      <w:r>
+        <w:rPr>
+          <w:rFonts w:hint="eastAsia"/>
+        </w:rPr>
+        <w:t>排行榜部分</w:t>
+      </w:r>
+    </w:p>
+    <w:p>
+      <w:r>
+        <w:rPr>
+          <w:rFonts w:hint="eastAsia"/>
+        </w:rPr>
+        <w:t>显示</w:t>
+      </w:r>
+      <w:proofErr w:type="gramStart"/>
+      <w:r>
+        <w:rPr>
+          <w:rFonts w:hint="eastAsia"/>
+        </w:rPr>
+        <w:t>点赞榜</w:t>
+      </w:r>
+      <w:proofErr w:type="gramEnd"/>
+      <w:r>
+        <w:rPr>
+          <w:rFonts w:hint="eastAsia"/>
+        </w:rPr>
+        <w:t>和美学评分榜两个周榜单</w:t>
+      </w:r>
+    </w:p>
+    <w:p>
+      <w:r>
+        <w:rPr>
+          <w:rFonts w:hint="eastAsia"/>
+        </w:rPr>
+        <w:t>每个榜单显示包含动态、发布者和</w:t>
+      </w:r>
+      <w:proofErr w:type="gramStart"/>
+      <w:r>
+        <w:rPr>
+          <w:rFonts w:hint="eastAsia"/>
+        </w:rPr>
+        <w:t>点赞数</w:t>
+      </w:r>
+      <w:proofErr w:type="gramEnd"/>
+      <w:r>
+        <w:rPr>
+          <w:rFonts w:hint="eastAsia"/>
+        </w:rPr>
+        <w:t>/</w:t>
+      </w:r>
+      <w:r>
+        <w:rPr>
+          <w:rFonts w:hint="eastAsia"/>
+        </w:rPr>
+        <w:t>评分的三元组</w:t>
+      </w:r>
+    </w:p>
+    <w:p>
+      <w:r>
+        <w:rPr>
+          <w:rFonts w:hint="eastAsia"/>
+        </w:rPr>
+        <w:t>Mine</w:t>
+      </w:r>
+      <w:r>
+        <w:rPr>
+          <w:rFonts w:hint="eastAsia"/>
+        </w:rPr>
+        <w:t>部分</w:t>
+      </w:r>
+    </w:p>
+    <w:p>
+      <w:r>
+        <w:rPr>
+          <w:rFonts w:hint="eastAsia"/>
+        </w:rPr>
+        <w:t>随意</w:t>
       </w:r>
       <w:bookmarkStart w:id="0" w:name="_GoBack"/>
       <w:bookmarkEnd w:id="0"/>
     </w:p>
     <w:p/>
+    <w:p>
+      <w:r>
+        <w:rPr>
+          <w:rFonts w:hint="eastAsia"/>
+        </w:rPr>
+        <w:t>推荐算法</w:t>
+      </w:r>
+    </w:p>
+    <w:p>
+      <w:r>
+        <w:rPr>
+          <w:rFonts w:hint="eastAsia"/>
+        </w:rPr>
+        <w:t>用户推荐</w:t>
+      </w:r>
+    </w:p>
+    <w:p>
+      <w:r>
+        <w:rPr>
+          <w:rFonts w:hint="eastAsia"/>
+        </w:rPr>
+        <w:t>通过统计用户关注的用户的共同关注用户并建立一个有序列表，向用户按序（即从</w:t>
+      </w:r>
+      <w:proofErr w:type="gramStart"/>
+      <w:r>
+        <w:rPr>
+          <w:rFonts w:hint="eastAsia"/>
+        </w:rPr>
+        <w:t>最</w:t>
+      </w:r>
+      <w:proofErr w:type="gramEnd"/>
+      <w:r>
+        <w:rPr>
+          <w:rFonts w:hint="eastAsia"/>
+        </w:rPr>
+        <w:t>共同关注用户开始）推荐。此外，每当用户关注一位用户，重新进行统计，并在下方进行用户推荐（可以在推荐用户下方显示有哪些当前关注的用户正在关注，以及其数目）。</w:t>
+      </w:r>
+    </w:p>
+    <w:p>
+      <w:r>
+        <w:rPr>
+          <w:rFonts w:hint="eastAsia"/>
+        </w:rPr>
+        <w:t>动态推荐</w:t>
+      </w:r>
+    </w:p>
+    <w:p>
+      <w:r>
+        <w:rPr>
+          <w:rFonts w:hint="eastAsia"/>
+        </w:rPr>
+        <w:lastRenderedPageBreak/>
+        <w:t>在</w:t>
+      </w:r>
+      <w:r>
+        <w:rPr>
+          <w:rFonts w:hint="eastAsia"/>
+        </w:rPr>
+        <w:t>Home</w:t>
+      </w:r>
+      <w:r>
+        <w:rPr>
+          <w:rFonts w:hint="eastAsia"/>
+        </w:rPr>
+        <w:t>部分随机时间出现</w:t>
+      </w:r>
+      <w:r>
+        <w:rPr>
+          <w:rFonts w:hint="eastAsia"/>
+        </w:rPr>
+        <w:t>you</w:t>
+      </w:r>
+      <w:r>
+        <w:t xml:space="preserve"> </w:t>
+      </w:r>
+      <w:r>
+        <w:rPr>
+          <w:rFonts w:hint="eastAsia"/>
+        </w:rPr>
+        <w:t>may</w:t>
+      </w:r>
+      <w:r>
+        <w:t xml:space="preserve"> </w:t>
+      </w:r>
+      <w:r>
+        <w:rPr>
+          <w:rFonts w:hint="eastAsia"/>
+        </w:rPr>
+        <w:t>also</w:t>
+      </w:r>
+      <w:r>
+        <w:t xml:space="preserve"> </w:t>
+      </w:r>
+      <w:r>
+        <w:rPr>
+          <w:rFonts w:hint="eastAsia"/>
+        </w:rPr>
+        <w:t>like</w:t>
+      </w:r>
+      <w:r>
+        <w:rPr>
+          <w:rFonts w:hint="eastAsia"/>
+        </w:rPr>
+        <w:t>，并显示排行榜以外的（由于排行</w:t>
+      </w:r>
+      <w:proofErr w:type="gramStart"/>
+      <w:r>
+        <w:rPr>
+          <w:rFonts w:hint="eastAsia"/>
+        </w:rPr>
+        <w:t>榜已经</w:t>
+      </w:r>
+      <w:proofErr w:type="gramEnd"/>
+      <w:r>
+        <w:rPr>
+          <w:rFonts w:hint="eastAsia"/>
+        </w:rPr>
+        <w:t>体现了部分动态推荐功能，故对排行榜外，一周以前所有内容进行选择推荐）高赞</w:t>
+      </w:r>
+      <w:r>
+        <w:rPr>
+          <w:rFonts w:hint="eastAsia"/>
+        </w:rPr>
+        <w:t>/</w:t>
+      </w:r>
+      <w:r>
+        <w:rPr>
+          <w:rFonts w:hint="eastAsia"/>
+        </w:rPr>
+        <w:t>高评分动态进行推荐。</w:t>
+      </w:r>
+    </w:p>
     <w:p/>
     <w:p>
       <w:r>
-        <w:rPr>
-          <w:rFonts w:hint="eastAsia"/>
-        </w:rPr>
-        <w:t>设计说明</w:t>
-      </w:r>
-    </w:p>
-    <w:p/>
+        <w:t>E</w:t>
+      </w:r>
+      <w:r>
+        <w:rPr>
+          <w:rFonts w:hint="eastAsia"/>
+        </w:rPr>
+        <w:t>xtend</w:t>
+      </w:r>
+    </w:p>
+    <w:p>
+      <w:pPr>
+        <w:rPr>
+          <w:rFonts w:hint="eastAsia"/>
+        </w:rPr>
+      </w:pPr>
+      <w:proofErr w:type="gramStart"/>
+      <w:r>
+        <w:rPr>
+          <w:rFonts w:hint="eastAsia"/>
+        </w:rPr>
+        <w:t>未关注</w:t>
+      </w:r>
+      <w:proofErr w:type="gramEnd"/>
+      <w:r>
+        <w:rPr>
+          <w:rFonts w:hint="eastAsia"/>
+        </w:rPr>
+        <w:t>用户显示当前有多少当前用户关注的人正在关注他。</w:t>
+      </w:r>
+    </w:p>
     <w:sectPr>
       <w:pgSz w:w="11906" w:h="16838"/>
       <w:pgMar w:top="1440" w:right="1800" w:bottom="1440" w:left="1800" w:header="708" w:footer="708" w:gutter="0"/>
@@ -465,11 +859,127 @@
       </w:rPr>
     </w:lvl>
   </w:abstractNum>
+  <w:abstractNum w:abstractNumId="2" w15:restartNumberingAfterBreak="0">
+    <w:nsid w:val="677B398D"/>
+    <w:multiLevelType w:val="hybridMultilevel"/>
+    <w:tmpl w:val="089803D0"/>
+    <w:lvl w:ilvl="0" w:tplc="08090001">
+      <w:start w:val="1"/>
+      <w:numFmt w:val="bullet"/>
+      <w:lvlText w:val=""/>
+      <w:lvlJc w:val="left"/>
+      <w:pPr>
+        <w:ind w:left="720" w:hanging="360"/>
+      </w:pPr>
+      <w:rPr>
+        <w:rFonts w:ascii="Symbol" w:hAnsi="Symbol" w:hint="default"/>
+      </w:rPr>
+    </w:lvl>
+    <w:lvl w:ilvl="1" w:tplc="08090003" w:tentative="1">
+      <w:start w:val="1"/>
+      <w:numFmt w:val="bullet"/>
+      <w:lvlText w:val="o"/>
+      <w:lvlJc w:val="left"/>
+      <w:pPr>
+        <w:ind w:left="1440" w:hanging="360"/>
+      </w:pPr>
+      <w:rPr>
+        <w:rFonts w:ascii="Courier New" w:hAnsi="Courier New" w:cs="Courier New" w:hint="default"/>
+      </w:rPr>
+    </w:lvl>
+    <w:lvl w:ilvl="2" w:tplc="08090005" w:tentative="1">
+      <w:start w:val="1"/>
+      <w:numFmt w:val="bullet"/>
+      <w:lvlText w:val=""/>
+      <w:lvlJc w:val="left"/>
+      <w:pPr>
+        <w:ind w:left="2160" w:hanging="360"/>
+      </w:pPr>
+      <w:rPr>
+        <w:rFonts w:ascii="Wingdings" w:hAnsi="Wingdings" w:hint="default"/>
+      </w:rPr>
+    </w:lvl>
+    <w:lvl w:ilvl="3" w:tplc="08090001" w:tentative="1">
+      <w:start w:val="1"/>
+      <w:numFmt w:val="bullet"/>
+      <w:lvlText w:val=""/>
+      <w:lvlJc w:val="left"/>
+      <w:pPr>
+        <w:ind w:left="2880" w:hanging="360"/>
+      </w:pPr>
+      <w:rPr>
+        <w:rFonts w:ascii="Symbol" w:hAnsi="Symbol" w:hint="default"/>
+      </w:rPr>
+    </w:lvl>
+    <w:lvl w:ilvl="4" w:tplc="08090003" w:tentative="1">
+      <w:start w:val="1"/>
+      <w:numFmt w:val="bullet"/>
+      <w:lvlText w:val="o"/>
+      <w:lvlJc w:val="left"/>
+      <w:pPr>
+        <w:ind w:left="3600" w:hanging="360"/>
+      </w:pPr>
+      <w:rPr>
+        <w:rFonts w:ascii="Courier New" w:hAnsi="Courier New" w:cs="Courier New" w:hint="default"/>
+      </w:rPr>
+    </w:lvl>
+    <w:lvl w:ilvl="5" w:tplc="08090005" w:tentative="1">
+      <w:start w:val="1"/>
+      <w:numFmt w:val="bullet"/>
+      <w:lvlText w:val=""/>
+      <w:lvlJc w:val="left"/>
+      <w:pPr>
+        <w:ind w:left="4320" w:hanging="360"/>
+      </w:pPr>
+      <w:rPr>
+        <w:rFonts w:ascii="Wingdings" w:hAnsi="Wingdings" w:hint="default"/>
+      </w:rPr>
+    </w:lvl>
+    <w:lvl w:ilvl="6" w:tplc="08090001" w:tentative="1">
+      <w:start w:val="1"/>
+      <w:numFmt w:val="bullet"/>
+      <w:lvlText w:val=""/>
+      <w:lvlJc w:val="left"/>
+      <w:pPr>
+        <w:ind w:left="5040" w:hanging="360"/>
+      </w:pPr>
+      <w:rPr>
+        <w:rFonts w:ascii="Symbol" w:hAnsi="Symbol" w:hint="default"/>
+      </w:rPr>
+    </w:lvl>
+    <w:lvl w:ilvl="7" w:tplc="08090003" w:tentative="1">
+      <w:start w:val="1"/>
+      <w:numFmt w:val="bullet"/>
+      <w:lvlText w:val="o"/>
+      <w:lvlJc w:val="left"/>
+      <w:pPr>
+        <w:ind w:left="5760" w:hanging="360"/>
+      </w:pPr>
+      <w:rPr>
+        <w:rFonts w:ascii="Courier New" w:hAnsi="Courier New" w:cs="Courier New" w:hint="default"/>
+      </w:rPr>
+    </w:lvl>
+    <w:lvl w:ilvl="8" w:tplc="08090005" w:tentative="1">
+      <w:start w:val="1"/>
+      <w:numFmt w:val="bullet"/>
+      <w:lvlText w:val=""/>
+      <w:lvlJc w:val="left"/>
+      <w:pPr>
+        <w:ind w:left="6480" w:hanging="360"/>
+      </w:pPr>
+      <w:rPr>
+        <w:rFonts w:ascii="Wingdings" w:hAnsi="Wingdings" w:hint="default"/>
+      </w:rPr>
+    </w:lvl>
+  </w:abstractNum>
   <w:num w:numId="1">
     <w:abstractNumId w:val="0"/>
   </w:num>
   <w:num w:numId="2">
     <w:abstractNumId w:val="1"/>
+  </w:num>
+  <w:num w:numId="3">
+    <w:abstractNumId w:val="2"/>
   </w:num>
 </w:numbering>
 </file>
@@ -491,7 +1001,7 @@
       </w:pPr>
     </w:pPrDefault>
   </w:docDefaults>
-  <w:latentStyles w:defLockedState="0" w:defUIPriority="99" w:defSemiHidden="0" w:defUnhideWhenUsed="0" w:defQFormat="0" w:count="376">
+  <w:latentStyles w:defLockedState="0" w:defUIPriority="99" w:defSemiHidden="0" w:defUnhideWhenUsed="0" w:defQFormat="0" w:count="377">
     <w:lsdException w:name="Normal" w:uiPriority="0" w:qFormat="1"/>
     <w:lsdException w:name="heading 1" w:uiPriority="9" w:qFormat="1"/>
     <w:lsdException w:name="heading 2" w:semiHidden="1" w:uiPriority="9" w:unhideWhenUsed="1" w:qFormat="1"/>
@@ -868,6 +1378,7 @@
     <w:lsdException w:name="Hashtag" w:semiHidden="1" w:unhideWhenUsed="1"/>
     <w:lsdException w:name="Unresolved Mention" w:semiHidden="1" w:unhideWhenUsed="1"/>
     <w:lsdException w:name="Smart Link" w:semiHidden="1" w:unhideWhenUsed="1"/>
+    <w:lsdException w:name="Smart Link Error" w:semiHidden="1" w:unhideWhenUsed="1"/>
   </w:latentStyles>
   <w:style w:type="paragraph" w:default="1" w:styleId="a">
     <w:name w:val="Normal"/>
